--- a/Standarts/Kind2 48 Разработка чертежей электроники.docx
+++ b/Standarts/Kind2 48 Разработка чертежей электроники.docx
@@ -1,6 +1,6 @@
 
 <file path=word/document.xml><?xml version="1.0" encoding="utf-8"?>
-<w:document xmlns:wpc="http://schemas.microsoft.com/office/word/2010/wordprocessingCanvas" xmlns:mc="http://schemas.openxmlformats.org/markup-compatibility/2006" xmlns:o="urn:schemas-microsoft-com:office:office" xmlns:r="http://schemas.openxmlformats.org/officeDocument/2006/relationships" xmlns:m="http://schemas.openxmlformats.org/officeDocument/2006/math" xmlns:v="urn:schemas-microsoft-com:vml" xmlns:wp14="http://schemas.microsoft.com/office/word/2010/wordprocessingDrawing" xmlns:wp="http://schemas.openxmlformats.org/drawingml/2006/wordprocessingDrawing" xmlns:w10="urn:schemas-microsoft-com:office:word" xmlns:w="http://schemas.openxmlformats.org/wordprocessingml/2006/main" xmlns:w14="http://schemas.microsoft.com/office/word/2010/wordml" xmlns:w15="http://schemas.microsoft.com/office/word/2012/wordml" xmlns:wpg="http://schemas.microsoft.com/office/word/2010/wordprocessingGroup" xmlns:wpi="http://schemas.microsoft.com/office/word/2010/wordprocessingInk" xmlns:wne="http://schemas.microsoft.com/office/word/2006/wordml" xmlns:wps="http://schemas.microsoft.com/office/word/2010/wordprocessingShape" mc:Ignorable="w14 w15 wp14">
+<w:document xmlns:wpc="http://schemas.microsoft.com/office/word/2010/wordprocessingCanvas" xmlns:cx="http://schemas.microsoft.com/office/drawing/2014/chartex" xmlns:cx1="http://schemas.microsoft.com/office/drawing/2015/9/8/chartex" xmlns:cx2="http://schemas.microsoft.com/office/drawing/2015/10/21/chartex" xmlns:cx3="http://schemas.microsoft.com/office/drawing/2016/5/9/chartex" xmlns:cx4="http://schemas.microsoft.com/office/drawing/2016/5/10/chartex" xmlns:cx5="http://schemas.microsoft.com/office/drawing/2016/5/11/chartex" xmlns:cx6="http://schemas.microsoft.com/office/drawing/2016/5/12/chartex" xmlns:cx7="http://schemas.microsoft.com/office/drawing/2016/5/13/chartex" xmlns:cx8="http://schemas.microsoft.com/office/drawing/2016/5/14/chartex" xmlns:mc="http://schemas.openxmlformats.org/markup-compatibility/2006" xmlns:aink="http://schemas.microsoft.com/office/drawing/2016/ink" xmlns:am3d="http://schemas.microsoft.com/office/drawing/2017/model3d" xmlns:o="urn:schemas-microsoft-com:office:office" xmlns:r="http://schemas.openxmlformats.org/officeDocument/2006/relationships" xmlns:m="http://schemas.openxmlformats.org/officeDocument/2006/math" xmlns:v="urn:schemas-microsoft-com:vml" xmlns:wp14="http://schemas.microsoft.com/office/word/2010/wordprocessingDrawing" xmlns:wp="http://schemas.openxmlformats.org/drawingml/2006/wordprocessingDrawing" xmlns:w10="urn:schemas-microsoft-com:office:word" xmlns:w="http://schemas.openxmlformats.org/wordprocessingml/2006/main" xmlns:w14="http://schemas.microsoft.com/office/word/2010/wordml" xmlns:w15="http://schemas.microsoft.com/office/word/2012/wordml" xmlns:w16cex="http://schemas.microsoft.com/office/word/2018/wordml/cex" xmlns:w16cid="http://schemas.microsoft.com/office/word/2016/wordml/cid" xmlns:w16="http://schemas.microsoft.com/office/word/2018/wordml" xmlns:w16se="http://schemas.microsoft.com/office/word/2015/wordml/symex" xmlns:wpg="http://schemas.microsoft.com/office/word/2010/wordprocessingGroup" xmlns:wpi="http://schemas.microsoft.com/office/word/2010/wordprocessingInk" xmlns:wne="http://schemas.microsoft.com/office/word/2006/wordml" xmlns:wps="http://schemas.microsoft.com/office/word/2010/wordprocessingShape" mc:Ignorable="w14 w15 w16se w16cid w16 w16cex wp14">
   <w:body>
     <w:p>
       <w:pPr>
@@ -137,8 +137,6 @@
               </w:rPr>
               <w:t>24.12.2019г. № 259</w:t>
             </w:r>
-            <w:bookmarkStart w:id="0" w:name="_GoBack"/>
-            <w:bookmarkEnd w:id="0"/>
           </w:p>
           <w:p>
             <w:pPr>
@@ -2102,45 +2100,14 @@
                 <w:lang w:val="ru-RU"/>
               </w:rPr>
             </w:pPr>
-          </w:p>
-          <w:p>
-            <w:pPr>
-              <w:ind w:right="-108"/>
+            <w:r>
               <w:rPr>
                 <w:b/>
                 <w:sz w:val="24"/>
                 <w:szCs w:val="24"/>
                 <w:lang w:val="ru-RU"/>
               </w:rPr>
-            </w:pPr>
-            <w:r>
-              <w:rPr>
-                <w:b/>
-                <w:sz w:val="24"/>
-                <w:szCs w:val="24"/>
-                <w:lang w:val="ru-RU"/>
-              </w:rPr>
-              <w:t xml:space="preserve">Трудовая </w:t>
-            </w:r>
-          </w:p>
-          <w:p>
-            <w:pPr>
-              <w:ind w:right="-108"/>
-              <w:rPr>
-                <w:b/>
-                <w:sz w:val="24"/>
-                <w:szCs w:val="24"/>
-                <w:lang w:val="ru-RU"/>
-              </w:rPr>
-            </w:pPr>
-            <w:r>
-              <w:rPr>
-                <w:b/>
-                <w:sz w:val="24"/>
-                <w:szCs w:val="24"/>
-                <w:lang w:val="ru-RU"/>
-              </w:rPr>
-              <w:t>функция 1:</w:t>
+              <w:t>Трудовая функция 1:</w:t>
             </w:r>
           </w:p>
           <w:p>
@@ -4252,27 +4219,7 @@
                 <w:szCs w:val="24"/>
                 <w:lang w:val="ru-RU"/>
               </w:rPr>
-              <w:t xml:space="preserve">Трудовая </w:t>
-            </w:r>
-          </w:p>
-          <w:p>
-            <w:pPr>
-              <w:ind w:right="-108"/>
-              <w:rPr>
-                <w:b/>
-                <w:sz w:val="24"/>
-                <w:szCs w:val="24"/>
-                <w:lang w:val="ru-RU"/>
-              </w:rPr>
-            </w:pPr>
-            <w:r>
-              <w:rPr>
-                <w:b/>
-                <w:sz w:val="24"/>
-                <w:szCs w:val="24"/>
-                <w:lang w:val="ru-RU"/>
-              </w:rPr>
-              <w:t>функция 2:</w:t>
+              <w:t>Трудовая функция 2:</w:t>
             </w:r>
           </w:p>
           <w:p>
@@ -6799,45 +6746,14 @@
                 <w:lang w:val="ru-RU"/>
               </w:rPr>
             </w:pPr>
-          </w:p>
-          <w:p>
-            <w:pPr>
-              <w:ind w:right="-108"/>
+            <w:r>
               <w:rPr>
                 <w:b/>
                 <w:sz w:val="24"/>
                 <w:szCs w:val="24"/>
                 <w:lang w:val="ru-RU"/>
               </w:rPr>
-            </w:pPr>
-            <w:r>
-              <w:rPr>
-                <w:b/>
-                <w:sz w:val="24"/>
-                <w:szCs w:val="24"/>
-                <w:lang w:val="ru-RU"/>
-              </w:rPr>
-              <w:t xml:space="preserve">Трудовая </w:t>
-            </w:r>
-          </w:p>
-          <w:p>
-            <w:pPr>
-              <w:ind w:right="-108"/>
-              <w:rPr>
-                <w:b/>
-                <w:sz w:val="24"/>
-                <w:szCs w:val="24"/>
-                <w:lang w:val="ru-RU"/>
-              </w:rPr>
-            </w:pPr>
-            <w:r>
-              <w:rPr>
-                <w:b/>
-                <w:sz w:val="24"/>
-                <w:szCs w:val="24"/>
-                <w:lang w:val="ru-RU"/>
-              </w:rPr>
-              <w:t xml:space="preserve">функция 1: </w:t>
+              <w:t xml:space="preserve">Трудовая функция 1: </w:t>
             </w:r>
           </w:p>
           <w:p>
@@ -8362,62 +8278,20 @@
             <w:pPr>
               <w:ind w:right="-108"/>
               <w:rPr>
+                <w:color w:val="000000"/>
+                <w:sz w:val="24"/>
+                <w:szCs w:val="24"/>
+                <w:lang w:val="kk-KZ" w:eastAsia="ru-RU"/>
+              </w:rPr>
+            </w:pPr>
+            <w:r>
+              <w:rPr>
                 <w:b/>
                 <w:sz w:val="24"/>
                 <w:szCs w:val="24"/>
                 <w:lang w:val="ru-RU"/>
               </w:rPr>
-            </w:pPr>
-          </w:p>
-          <w:p>
-            <w:pPr>
-              <w:ind w:right="-108"/>
-              <w:rPr>
-                <w:b/>
-                <w:sz w:val="24"/>
-                <w:szCs w:val="24"/>
-                <w:lang w:val="ru-RU"/>
-              </w:rPr>
-            </w:pPr>
-          </w:p>
-          <w:p>
-            <w:pPr>
-              <w:ind w:right="-108"/>
-              <w:rPr>
-                <w:b/>
-                <w:sz w:val="24"/>
-                <w:szCs w:val="24"/>
-                <w:lang w:val="ru-RU"/>
-              </w:rPr>
-            </w:pPr>
-            <w:r>
-              <w:rPr>
-                <w:b/>
-                <w:sz w:val="24"/>
-                <w:szCs w:val="24"/>
-                <w:lang w:val="ru-RU"/>
-              </w:rPr>
-              <w:t xml:space="preserve">Трудовая </w:t>
-            </w:r>
-          </w:p>
-          <w:p>
-            <w:pPr>
-              <w:ind w:right="-108"/>
-              <w:rPr>
-                <w:color w:val="000000"/>
-                <w:sz w:val="24"/>
-                <w:szCs w:val="24"/>
-                <w:lang w:val="kk-KZ" w:eastAsia="ru-RU"/>
-              </w:rPr>
-            </w:pPr>
-            <w:r>
-              <w:rPr>
-                <w:b/>
-                <w:sz w:val="24"/>
-                <w:szCs w:val="24"/>
-                <w:lang w:val="ru-RU"/>
-              </w:rPr>
-              <w:t>функция 2:</w:t>
+              <w:t>Трудовая функция 2:</w:t>
             </w:r>
             <w:r>
               <w:rPr>
@@ -10619,92 +10493,35 @@
             <w:pPr>
               <w:ind w:right="-108"/>
               <w:rPr>
+                <w:color w:val="000000"/>
+                <w:sz w:val="24"/>
+                <w:szCs w:val="24"/>
+                <w:lang w:val="kk-KZ" w:eastAsia="ru-RU"/>
+              </w:rPr>
+            </w:pPr>
+            <w:r>
+              <w:rPr>
                 <w:b/>
                 <w:sz w:val="24"/>
                 <w:szCs w:val="24"/>
                 <w:lang w:val="ru-RU"/>
               </w:rPr>
-            </w:pPr>
+              <w:t>Трудовая функция 1:</w:t>
+            </w:r>
+            <w:r>
+              <w:rPr>
+                <w:color w:val="000000"/>
+                <w:sz w:val="24"/>
+                <w:szCs w:val="24"/>
+                <w:lang w:val="kk-KZ" w:eastAsia="ru-RU"/>
+              </w:rPr>
+              <w:t xml:space="preserve"> </w:t>
+            </w:r>
           </w:p>
           <w:p>
             <w:pPr>
               <w:ind w:right="-108"/>
               <w:rPr>
-                <w:b/>
-                <w:sz w:val="24"/>
-                <w:szCs w:val="24"/>
-                <w:lang w:val="ru-RU"/>
-              </w:rPr>
-            </w:pPr>
-          </w:p>
-          <w:p>
-            <w:pPr>
-              <w:ind w:right="-108"/>
-              <w:rPr>
-                <w:b/>
-                <w:sz w:val="24"/>
-                <w:szCs w:val="24"/>
-                <w:lang w:val="ru-RU"/>
-              </w:rPr>
-            </w:pPr>
-          </w:p>
-          <w:p>
-            <w:pPr>
-              <w:ind w:right="-108"/>
-              <w:rPr>
-                <w:b/>
-                <w:sz w:val="24"/>
-                <w:szCs w:val="24"/>
-                <w:lang w:val="ru-RU"/>
-              </w:rPr>
-            </w:pPr>
-          </w:p>
-          <w:p>
-            <w:pPr>
-              <w:ind w:right="-108"/>
-              <w:rPr>
-                <w:b/>
-                <w:sz w:val="24"/>
-                <w:szCs w:val="24"/>
-                <w:lang w:val="ru-RU"/>
-              </w:rPr>
-            </w:pPr>
-          </w:p>
-          <w:p>
-            <w:pPr>
-              <w:ind w:right="-108"/>
-              <w:rPr>
-                <w:b/>
-                <w:sz w:val="24"/>
-                <w:szCs w:val="24"/>
-                <w:lang w:val="ru-RU"/>
-              </w:rPr>
-            </w:pPr>
-          </w:p>
-          <w:p>
-            <w:pPr>
-              <w:ind w:right="-108"/>
-              <w:rPr>
-                <w:b/>
-                <w:sz w:val="24"/>
-                <w:szCs w:val="24"/>
-                <w:lang w:val="ru-RU"/>
-              </w:rPr>
-            </w:pPr>
-            <w:r>
-              <w:rPr>
-                <w:b/>
-                <w:sz w:val="24"/>
-                <w:szCs w:val="24"/>
-                <w:lang w:val="ru-RU"/>
-              </w:rPr>
-              <w:t xml:space="preserve">Трудовая </w:t>
-            </w:r>
-          </w:p>
-          <w:p>
-            <w:pPr>
-              <w:ind w:right="-108"/>
-              <w:rPr>
                 <w:color w:val="000000"/>
                 <w:sz w:val="24"/>
                 <w:szCs w:val="24"/>
@@ -10713,40 +10530,11 @@
             </w:pPr>
             <w:r>
               <w:rPr>
-                <w:b/>
-                <w:sz w:val="24"/>
-                <w:szCs w:val="24"/>
-                <w:lang w:val="ru-RU"/>
-              </w:rPr>
-              <w:t>функция 1:</w:t>
-            </w:r>
-            <w:r>
-              <w:rPr>
                 <w:color w:val="000000"/>
                 <w:sz w:val="24"/>
                 <w:szCs w:val="24"/>
                 <w:lang w:val="kk-KZ" w:eastAsia="ru-RU"/>
               </w:rPr>
-              <w:t xml:space="preserve"> </w:t>
-            </w:r>
-          </w:p>
-          <w:p>
-            <w:pPr>
-              <w:ind w:right="-108"/>
-              <w:rPr>
-                <w:color w:val="000000"/>
-                <w:sz w:val="24"/>
-                <w:szCs w:val="24"/>
-                <w:lang w:val="kk-KZ" w:eastAsia="ru-RU"/>
-              </w:rPr>
-            </w:pPr>
-            <w:r>
-              <w:rPr>
-                <w:color w:val="000000"/>
-                <w:sz w:val="24"/>
-                <w:szCs w:val="24"/>
-                <w:lang w:val="kk-KZ" w:eastAsia="ru-RU"/>
-              </w:rPr>
               <w:t>П</w:t>
             </w:r>
             <w:r>
@@ -10757,70 +10545,6 @@
               </w:rPr>
               <w:t>одготовка и проверка рабочих чертежей, использование систем автоматизированного проектирования для создания, редактирования чертежей</w:t>
             </w:r>
-          </w:p>
-          <w:p>
-            <w:pPr>
-              <w:ind w:right="-108"/>
-              <w:rPr>
-                <w:color w:val="000000"/>
-                <w:sz w:val="24"/>
-                <w:szCs w:val="24"/>
-                <w:lang w:val="kk-KZ" w:eastAsia="ru-RU"/>
-              </w:rPr>
-            </w:pPr>
-          </w:p>
-          <w:p>
-            <w:pPr>
-              <w:ind w:right="-108"/>
-              <w:rPr>
-                <w:color w:val="000000"/>
-                <w:sz w:val="24"/>
-                <w:szCs w:val="24"/>
-                <w:lang w:val="kk-KZ" w:eastAsia="ru-RU"/>
-              </w:rPr>
-            </w:pPr>
-          </w:p>
-          <w:p>
-            <w:pPr>
-              <w:ind w:right="-108"/>
-              <w:rPr>
-                <w:color w:val="000000"/>
-                <w:sz w:val="24"/>
-                <w:szCs w:val="24"/>
-                <w:lang w:val="kk-KZ" w:eastAsia="ru-RU"/>
-              </w:rPr>
-            </w:pPr>
-          </w:p>
-          <w:p>
-            <w:pPr>
-              <w:ind w:right="-108"/>
-              <w:rPr>
-                <w:color w:val="000000"/>
-                <w:sz w:val="24"/>
-                <w:szCs w:val="24"/>
-                <w:lang w:val="kk-KZ" w:eastAsia="ru-RU"/>
-              </w:rPr>
-            </w:pPr>
-          </w:p>
-          <w:p>
-            <w:pPr>
-              <w:ind w:right="-108"/>
-              <w:rPr>
-                <w:b/>
-                <w:sz w:val="24"/>
-                <w:szCs w:val="24"/>
-                <w:lang w:val="ru-RU"/>
-              </w:rPr>
-            </w:pPr>
-          </w:p>
-          <w:p>
-            <w:pPr>
-              <w:rPr>
-                <w:sz w:val="24"/>
-                <w:szCs w:val="24"/>
-                <w:lang w:val="kk-KZ"/>
-              </w:rPr>
-            </w:pPr>
           </w:p>
         </w:tc>
         <w:tc>
@@ -10845,7 +10569,6 @@
                 <w:szCs w:val="24"/>
                 <w:lang w:val="ru-RU"/>
               </w:rPr>
-              <w:lastRenderedPageBreak/>
               <w:t>Задача 1:</w:t>
             </w:r>
             <w:r>
@@ -11779,117 +11502,20 @@
             <w:pPr>
               <w:ind w:right="-108"/>
               <w:rPr>
+                <w:color w:val="000000"/>
+                <w:sz w:val="24"/>
+                <w:szCs w:val="24"/>
+                <w:lang w:val="kk-KZ" w:eastAsia="ru-RU"/>
+              </w:rPr>
+            </w:pPr>
+            <w:r>
+              <w:rPr>
                 <w:b/>
                 <w:sz w:val="24"/>
                 <w:szCs w:val="24"/>
                 <w:lang w:val="ru-RU"/>
               </w:rPr>
-            </w:pPr>
-          </w:p>
-          <w:p>
-            <w:pPr>
-              <w:ind w:right="-108"/>
-              <w:rPr>
-                <w:b/>
-                <w:sz w:val="24"/>
-                <w:szCs w:val="24"/>
-                <w:lang w:val="ru-RU"/>
-              </w:rPr>
-            </w:pPr>
-          </w:p>
-          <w:p>
-            <w:pPr>
-              <w:ind w:right="-108"/>
-              <w:rPr>
-                <w:b/>
-                <w:sz w:val="24"/>
-                <w:szCs w:val="24"/>
-                <w:lang w:val="ru-RU"/>
-              </w:rPr>
-            </w:pPr>
-          </w:p>
-          <w:p>
-            <w:pPr>
-              <w:ind w:right="-108"/>
-              <w:rPr>
-                <w:b/>
-                <w:sz w:val="24"/>
-                <w:szCs w:val="24"/>
-                <w:lang w:val="ru-RU"/>
-              </w:rPr>
-            </w:pPr>
-          </w:p>
-          <w:p>
-            <w:pPr>
-              <w:ind w:right="-108"/>
-              <w:rPr>
-                <w:b/>
-                <w:sz w:val="24"/>
-                <w:szCs w:val="24"/>
-                <w:lang w:val="ru-RU"/>
-              </w:rPr>
-            </w:pPr>
-          </w:p>
-          <w:p>
-            <w:pPr>
-              <w:ind w:right="-108"/>
-              <w:rPr>
-                <w:b/>
-                <w:sz w:val="24"/>
-                <w:szCs w:val="24"/>
-                <w:lang w:val="ru-RU"/>
-              </w:rPr>
-            </w:pPr>
-          </w:p>
-          <w:p>
-            <w:pPr>
-              <w:ind w:right="-108"/>
-              <w:rPr>
-                <w:b/>
-                <w:sz w:val="24"/>
-                <w:szCs w:val="24"/>
-                <w:lang w:val="ru-RU"/>
-              </w:rPr>
-            </w:pPr>
-          </w:p>
-          <w:p>
-            <w:pPr>
-              <w:ind w:right="-108"/>
-              <w:rPr>
-                <w:b/>
-                <w:sz w:val="24"/>
-                <w:szCs w:val="24"/>
-                <w:lang w:val="ru-RU"/>
-              </w:rPr>
-            </w:pPr>
-            <w:r>
-              <w:rPr>
-                <w:b/>
-                <w:sz w:val="24"/>
-                <w:szCs w:val="24"/>
-                <w:lang w:val="ru-RU"/>
-              </w:rPr>
-              <w:t xml:space="preserve">Трудовая </w:t>
-            </w:r>
-          </w:p>
-          <w:p>
-            <w:pPr>
-              <w:ind w:right="-108"/>
-              <w:rPr>
-                <w:color w:val="000000"/>
-                <w:sz w:val="24"/>
-                <w:szCs w:val="24"/>
-                <w:lang w:val="kk-KZ" w:eastAsia="ru-RU"/>
-              </w:rPr>
-            </w:pPr>
-            <w:r>
-              <w:rPr>
-                <w:b/>
-                <w:sz w:val="24"/>
-                <w:szCs w:val="24"/>
-                <w:lang w:val="ru-RU"/>
-              </w:rPr>
-              <w:t>функция 2:</w:t>
+              <w:t>Трудовая функция 2:</w:t>
             </w:r>
             <w:r>
               <w:rPr>
@@ -14004,45 +13630,14 @@
                 <w:lang w:val="ru-RU"/>
               </w:rPr>
             </w:pPr>
-          </w:p>
-          <w:p>
-            <w:pPr>
-              <w:ind w:right="-108"/>
+            <w:r>
               <w:rPr>
                 <w:b/>
                 <w:sz w:val="24"/>
                 <w:szCs w:val="24"/>
                 <w:lang w:val="ru-RU"/>
               </w:rPr>
-            </w:pPr>
-            <w:r>
-              <w:rPr>
-                <w:b/>
-                <w:sz w:val="24"/>
-                <w:szCs w:val="24"/>
-                <w:lang w:val="ru-RU"/>
-              </w:rPr>
-              <w:t xml:space="preserve">Трудовая </w:t>
-            </w:r>
-          </w:p>
-          <w:p>
-            <w:pPr>
-              <w:ind w:right="-108"/>
-              <w:rPr>
-                <w:b/>
-                <w:sz w:val="24"/>
-                <w:szCs w:val="24"/>
-                <w:lang w:val="ru-RU"/>
-              </w:rPr>
-            </w:pPr>
-            <w:r>
-              <w:rPr>
-                <w:b/>
-                <w:sz w:val="24"/>
-                <w:szCs w:val="24"/>
-                <w:lang w:val="ru-RU"/>
-              </w:rPr>
-              <w:t>функция 1:</w:t>
+              <w:t>Трудовая функция 1:</w:t>
             </w:r>
           </w:p>
           <w:p>
@@ -14059,16 +13654,7 @@
                 <w:szCs w:val="24"/>
                 <w:lang w:val="kk-KZ"/>
               </w:rPr>
-              <w:t xml:space="preserve">Перенесение чертежей для печати и изготовление графиков, схем </w:t>
-            </w:r>
-            <w:r>
-              <w:rPr>
-                <w:sz w:val="24"/>
-                <w:szCs w:val="24"/>
-                <w:lang w:val="kk-KZ"/>
-              </w:rPr>
-              <w:lastRenderedPageBreak/>
-              <w:t>сборки чертежей</w:t>
+              <w:t>Перенесение чертежей для печати и изготовление графиков, схем сборки чертежей</w:t>
             </w:r>
           </w:p>
         </w:tc>
@@ -14095,7 +13681,6 @@
                 <w:szCs w:val="24"/>
                 <w:lang w:val="ru-RU"/>
               </w:rPr>
-              <w:lastRenderedPageBreak/>
               <w:t xml:space="preserve">Задача 1: </w:t>
             </w:r>
             <w:r>
@@ -15062,27 +14647,7 @@
                 <w:szCs w:val="24"/>
                 <w:lang w:val="ru-RU"/>
               </w:rPr>
-              <w:t xml:space="preserve">Трудовая </w:t>
-            </w:r>
-          </w:p>
-          <w:p>
-            <w:pPr>
-              <w:ind w:right="-108"/>
-              <w:rPr>
-                <w:b/>
-                <w:sz w:val="24"/>
-                <w:szCs w:val="24"/>
-                <w:lang w:val="ru-RU"/>
-              </w:rPr>
-            </w:pPr>
-            <w:r>
-              <w:rPr>
-                <w:b/>
-                <w:sz w:val="24"/>
-                <w:szCs w:val="24"/>
-                <w:lang w:val="ru-RU"/>
-              </w:rPr>
-              <w:t>функция 2:</w:t>
+              <w:t>Трудовая функция 2:</w:t>
             </w:r>
           </w:p>
           <w:p>
@@ -17168,51 +16733,21 @@
             <w:pPr>
               <w:ind w:right="-108"/>
               <w:rPr>
+                <w:color w:val="000000"/>
+                <w:sz w:val="24"/>
+                <w:szCs w:val="24"/>
+                <w:lang w:val="kk-KZ" w:eastAsia="ru-RU"/>
+              </w:rPr>
+            </w:pPr>
+            <w:r>
+              <w:rPr>
                 <w:b/>
                 <w:sz w:val="24"/>
                 <w:szCs w:val="24"/>
                 <w:lang w:val="ru-RU"/>
               </w:rPr>
-            </w:pPr>
-          </w:p>
-          <w:p>
-            <w:pPr>
-              <w:ind w:right="-108"/>
-              <w:rPr>
-                <w:b/>
-                <w:sz w:val="24"/>
-                <w:szCs w:val="24"/>
-                <w:lang w:val="ru-RU"/>
-              </w:rPr>
-            </w:pPr>
-            <w:r>
-              <w:rPr>
-                <w:b/>
-                <w:sz w:val="24"/>
-                <w:szCs w:val="24"/>
-                <w:lang w:val="ru-RU"/>
-              </w:rPr>
-              <w:t xml:space="preserve">Трудовая </w:t>
-            </w:r>
-          </w:p>
-          <w:p>
-            <w:pPr>
-              <w:ind w:right="-108"/>
-              <w:rPr>
-                <w:color w:val="000000"/>
-                <w:sz w:val="24"/>
-                <w:szCs w:val="24"/>
-                <w:lang w:val="kk-KZ" w:eastAsia="ru-RU"/>
-              </w:rPr>
-            </w:pPr>
-            <w:r>
-              <w:rPr>
-                <w:b/>
-                <w:sz w:val="24"/>
-                <w:szCs w:val="24"/>
-                <w:lang w:val="ru-RU"/>
-              </w:rPr>
-              <w:t>функция 1:</w:t>
+              <w:lastRenderedPageBreak/>
+              <w:t>Трудовая функция 1:</w:t>
             </w:r>
             <w:r>
               <w:rPr>
@@ -18075,27 +17610,7 @@
                 <w:szCs w:val="24"/>
                 <w:lang w:val="ru-RU"/>
               </w:rPr>
-              <w:t xml:space="preserve">Трудовая </w:t>
-            </w:r>
-          </w:p>
-          <w:p>
-            <w:pPr>
-              <w:ind w:right="-108"/>
-              <w:rPr>
-                <w:b/>
-                <w:sz w:val="24"/>
-                <w:szCs w:val="24"/>
-                <w:lang w:val="ru-RU"/>
-              </w:rPr>
-            </w:pPr>
-            <w:r>
-              <w:rPr>
-                <w:b/>
-                <w:sz w:val="24"/>
-                <w:szCs w:val="24"/>
-                <w:lang w:val="ru-RU"/>
-              </w:rPr>
-              <w:t>функция 2:</w:t>
+              <w:t>Трудовая функция 2:</w:t>
             </w:r>
           </w:p>
           <w:p>
@@ -18567,6 +18082,7 @@
                 <w:szCs w:val="24"/>
                 <w:lang w:val="ru-RU"/>
               </w:rPr>
+              <w:lastRenderedPageBreak/>
               <w:t>Требования к личностным компетенциям</w:t>
             </w:r>
           </w:p>
@@ -19614,51 +19130,20 @@
                 <w:lang w:val="ru-RU"/>
               </w:rPr>
             </w:pPr>
+            <w:r>
+              <w:rPr>
+                <w:b/>
+                <w:sz w:val="24"/>
+                <w:szCs w:val="24"/>
+                <w:lang w:val="ru-RU"/>
+              </w:rPr>
+              <w:t xml:space="preserve">Трудовая функция 1: </w:t>
+            </w:r>
           </w:p>
           <w:p>
             <w:pPr>
               <w:ind w:right="-108"/>
               <w:rPr>
-                <w:b/>
-                <w:sz w:val="24"/>
-                <w:szCs w:val="24"/>
-                <w:lang w:val="ru-RU"/>
-              </w:rPr>
-            </w:pPr>
-            <w:r>
-              <w:rPr>
-                <w:b/>
-                <w:sz w:val="24"/>
-                <w:szCs w:val="24"/>
-                <w:lang w:val="ru-RU"/>
-              </w:rPr>
-              <w:t xml:space="preserve">Трудовая </w:t>
-            </w:r>
-          </w:p>
-          <w:p>
-            <w:pPr>
-              <w:ind w:right="-108"/>
-              <w:rPr>
-                <w:b/>
-                <w:sz w:val="24"/>
-                <w:szCs w:val="24"/>
-                <w:lang w:val="ru-RU"/>
-              </w:rPr>
-            </w:pPr>
-            <w:r>
-              <w:rPr>
-                <w:b/>
-                <w:sz w:val="24"/>
-                <w:szCs w:val="24"/>
-                <w:lang w:val="ru-RU"/>
-              </w:rPr>
-              <w:t xml:space="preserve">функция 1: </w:t>
-            </w:r>
-          </w:p>
-          <w:p>
-            <w:pPr>
-              <w:ind w:right="-108"/>
-              <w:rPr>
                 <w:sz w:val="24"/>
                 <w:szCs w:val="24"/>
                 <w:lang w:val="ru-RU"/>
@@ -19672,16 +19157,6 @@
               </w:rPr>
               <w:t>Техническая поддержка процесса разработки чертежных схем</w:t>
             </w:r>
-          </w:p>
-          <w:p>
-            <w:pPr>
-              <w:ind w:right="-108"/>
-              <w:rPr>
-                <w:sz w:val="24"/>
-                <w:szCs w:val="24"/>
-                <w:lang w:val="ru-RU"/>
-              </w:rPr>
-            </w:pPr>
           </w:p>
           <w:p>
             <w:pPr>
@@ -20029,6 +19504,7 @@
                 <w:szCs w:val="24"/>
                 <w:lang w:val="ru-RU" w:eastAsia="ru-RU"/>
               </w:rPr>
+              <w:lastRenderedPageBreak/>
               <w:t>2. Чтение и понимание технической документации</w:t>
             </w:r>
           </w:p>
@@ -20070,32 +19546,24 @@
             <w:pPr>
               <w:ind w:right="-108"/>
               <w:rPr>
+                <w:color w:val="000000"/>
+                <w:sz w:val="24"/>
+                <w:szCs w:val="24"/>
+                <w:lang w:val="kk-KZ" w:eastAsia="ru-RU"/>
+              </w:rPr>
+            </w:pPr>
+            <w:r>
+              <w:rPr>
                 <w:b/>
                 <w:sz w:val="24"/>
                 <w:szCs w:val="24"/>
                 <w:lang w:val="ru-RU"/>
               </w:rPr>
-            </w:pPr>
-            <w:r>
-              <w:rPr>
-                <w:b/>
-                <w:sz w:val="24"/>
-                <w:szCs w:val="24"/>
-                <w:lang w:val="ru-RU"/>
-              </w:rPr>
+              <w:lastRenderedPageBreak/>
               <w:t xml:space="preserve">Трудовая </w:t>
             </w:r>
-          </w:p>
-          <w:p>
-            <w:pPr>
-              <w:ind w:right="-108"/>
-              <w:rPr>
-                <w:color w:val="000000"/>
-                <w:sz w:val="24"/>
-                <w:szCs w:val="24"/>
-                <w:lang w:val="kk-KZ" w:eastAsia="ru-RU"/>
-              </w:rPr>
-            </w:pPr>
+            <w:bookmarkStart w:id="0" w:name="_GoBack"/>
+            <w:bookmarkEnd w:id="0"/>
             <w:r>
               <w:rPr>
                 <w:b/>
@@ -21373,6 +20841,7 @@
                 <w:szCs w:val="24"/>
                 <w:lang w:val="ru-RU"/>
               </w:rPr>
+              <w:lastRenderedPageBreak/>
               <w:t>Связь с системой образования и квалификации</w:t>
             </w:r>
           </w:p>
@@ -22401,122 +21870,8 @@
 </w:document>
 </file>
 
-<file path=word/commentsIds.xml><?xml version="1.0" encoding="utf-8"?>
-<w16cid:commentsIds xmlns:wpc="http://schemas.microsoft.com/office/word/2010/wordprocessingCanvas" xmlns:cx="http://schemas.microsoft.com/office/drawing/2014/chartex" xmlns:cx1="http://schemas.microsoft.com/office/drawing/2015/9/8/chartex" xmlns:cx2="http://schemas.microsoft.com/office/drawing/2015/10/21/chartex" xmlns:cx3="http://schemas.microsoft.com/office/drawing/2016/5/9/chartex" xmlns:cx4="http://schemas.microsoft.com/office/drawing/2016/5/10/chartex" xmlns:cx5="http://schemas.microsoft.com/office/drawing/2016/5/11/chartex" xmlns:cx6="http://schemas.microsoft.com/office/drawing/2016/5/12/chartex" xmlns:cx7="http://schemas.microsoft.com/office/drawing/2016/5/13/chartex" xmlns:cx8="http://schemas.microsoft.com/office/drawing/2016/5/14/chartex" xmlns:mc="http://schemas.openxmlformats.org/markup-compatibility/2006" xmlns:aink="http://schemas.microsoft.com/office/drawing/2016/ink" xmlns:am3d="http://schemas.microsoft.com/office/drawing/2017/model3d" xmlns:o="urn:schemas-microsoft-com:office:office" xmlns:r="http://schemas.openxmlformats.org/officeDocument/2006/relationships" xmlns:m="http://schemas.openxmlformats.org/officeDocument/2006/math" xmlns:v="urn:schemas-microsoft-com:vml" xmlns:wp14="http://schemas.microsoft.com/office/word/2010/wordprocessingDrawing" xmlns:wp="http://schemas.openxmlformats.org/drawingml/2006/wordprocessingDrawing" xmlns:w10="urn:schemas-microsoft-com:office:word" xmlns:w="http://schemas.openxmlformats.org/wordprocessingml/2006/main" xmlns:w14="http://schemas.microsoft.com/office/word/2010/wordml" xmlns:w15="http://schemas.microsoft.com/office/word/2012/wordml" xmlns:w16cid="http://schemas.microsoft.com/office/word/2016/wordml/cid" xmlns:w16se="http://schemas.microsoft.com/office/word/2015/wordml/symex" xmlns:wpg="http://schemas.microsoft.com/office/word/2010/wordprocessingGroup" xmlns:wpi="http://schemas.microsoft.com/office/word/2010/wordprocessingInk" xmlns:wne="http://schemas.microsoft.com/office/word/2006/wordml" xmlns:wps="http://schemas.microsoft.com/office/word/2010/wordprocessingShape" mc:Ignorable="w14 w15 w16se w16cid wp14">
-  <w16cid:commentId w16cid:paraId="52161769" w16cid:durableId="21743927"/>
-  <w16cid:commentId w16cid:paraId="3065CF46" w16cid:durableId="217FC6D4"/>
-  <w16cid:commentId w16cid:paraId="485AE1DB" w16cid:durableId="21743937"/>
-  <w16cid:commentId w16cid:paraId="56A4F9F6" w16cid:durableId="217FC6D6"/>
-  <w16cid:commentId w16cid:paraId="427AC7ED" w16cid:durableId="21743963"/>
-  <w16cid:commentId w16cid:paraId="3BE5F01B" w16cid:durableId="216EE003"/>
-  <w16cid:commentId w16cid:paraId="565FD6C6" w16cid:durableId="217FC74E"/>
-  <w16cid:commentId w16cid:paraId="60D386D1" w16cid:durableId="218B8297"/>
-  <w16cid:commentId w16cid:paraId="137850FE" w16cid:durableId="2174398F"/>
-  <w16cid:commentId w16cid:paraId="31B3E825" w16cid:durableId="217FC6DA"/>
-  <w16cid:commentId w16cid:paraId="3A3E1B25" w16cid:durableId="217439A7"/>
-  <w16cid:commentId w16cid:paraId="56CE120D" w16cid:durableId="217FC837"/>
-  <w16cid:commentId w16cid:paraId="6ECAB4B5" w16cid:durableId="217439C1"/>
-  <w16cid:commentId w16cid:paraId="53BD3546" w16cid:durableId="217FC6DD"/>
-  <w16cid:commentId w16cid:paraId="1595513B" w16cid:durableId="21743B0B"/>
-  <w16cid:commentId w16cid:paraId="3F85DDC2" w16cid:durableId="217FC6DF"/>
-  <w16cid:commentId w16cid:paraId="18E8ECF2" w16cid:durableId="21743BF3"/>
-  <w16cid:commentId w16cid:paraId="0C8C960F" w16cid:durableId="217FC6E1"/>
-  <w16cid:commentId w16cid:paraId="6EF11445" w16cid:durableId="21743C7D"/>
-  <w16cid:commentId w16cid:paraId="1A905548" w16cid:durableId="217FC6E3"/>
-  <w16cid:commentId w16cid:paraId="75895098" w16cid:durableId="21743C6C"/>
-  <w16cid:commentId w16cid:paraId="45FF28DF" w16cid:durableId="217FC6E5"/>
-  <w16cid:commentId w16cid:paraId="2E3541D6" w16cid:durableId="21743CF3"/>
-  <w16cid:commentId w16cid:paraId="76E9B57F" w16cid:durableId="217FC6E7"/>
-  <w16cid:commentId w16cid:paraId="0D80A6EB" w16cid:durableId="21743D6E"/>
-  <w16cid:commentId w16cid:paraId="1A9B0B41" w16cid:durableId="217FC867"/>
-  <w16cid:commentId w16cid:paraId="6525F23D" w16cid:durableId="21743E0E"/>
-  <w16cid:commentId w16cid:paraId="12574D1E" w16cid:durableId="217FC897"/>
-  <w16cid:commentId w16cid:paraId="102B618D" w16cid:durableId="218B8246"/>
-  <w16cid:commentId w16cid:paraId="424D4A35" w16cid:durableId="21743E2E"/>
-  <w16cid:commentId w16cid:paraId="49E33319" w16cid:durableId="217FC6EB"/>
-  <w16cid:commentId w16cid:paraId="37FD299E" w16cid:durableId="217FCF21"/>
-  <w16cid:commentId w16cid:paraId="6F4E3C28" w16cid:durableId="21744CA1"/>
-  <w16cid:commentId w16cid:paraId="396FBA4D" w16cid:durableId="217FD023"/>
-  <w16cid:commentId w16cid:paraId="275B781A" w16cid:durableId="21743E47"/>
-  <w16cid:commentId w16cid:paraId="49C4EC72" w16cid:durableId="217FC6EE"/>
-  <w16cid:commentId w16cid:paraId="4251FA76" w16cid:durableId="216EE2D9"/>
-  <w16cid:commentId w16cid:paraId="5CA01E9B" w16cid:durableId="217FC6F0"/>
-  <w16cid:commentId w16cid:paraId="00E6F76A" w16cid:durableId="21743E97"/>
-  <w16cid:commentId w16cid:paraId="456B5F18" w16cid:durableId="217FC6F2"/>
-  <w16cid:commentId w16cid:paraId="7FA6E153" w16cid:durableId="21743ECE"/>
-  <w16cid:commentId w16cid:paraId="0711D69D" w16cid:durableId="217FCF39"/>
-  <w16cid:commentId w16cid:paraId="459E0B4A" w16cid:durableId="218B8254"/>
-  <w16cid:commentId w16cid:paraId="7B5AD909" w16cid:durableId="217440D2"/>
-  <w16cid:commentId w16cid:paraId="7A278E06" w16cid:durableId="217FC6F5"/>
-  <w16cid:commentId w16cid:paraId="3ADB56D6" w16cid:durableId="217FCF5C"/>
-  <w16cid:commentId w16cid:paraId="4E7B5E41" w16cid:durableId="21744CDB"/>
-  <w16cid:commentId w16cid:paraId="3F03741D" w16cid:durableId="217FCF71"/>
-  <w16cid:commentId w16cid:paraId="5F4FA7E4" w16cid:durableId="218B825A"/>
-  <w16cid:commentId w16cid:paraId="6B65C32C" w16cid:durableId="21744D33"/>
-  <w16cid:commentId w16cid:paraId="630F6905" w16cid:durableId="217FC6F8"/>
-  <w16cid:commentId w16cid:paraId="20356969" w16cid:durableId="2174411E"/>
-  <w16cid:commentId w16cid:paraId="4487CCB9" w16cid:durableId="21744D59"/>
-  <w16cid:commentId w16cid:paraId="2A09024C" w16cid:durableId="217FC6FB"/>
-  <w16cid:commentId w16cid:paraId="6C06F4A6" w16cid:durableId="2174416D"/>
-  <w16cid:commentId w16cid:paraId="090898BF" w16cid:durableId="217FC6FD"/>
-  <w16cid:commentId w16cid:paraId="749C8805" w16cid:durableId="217441A7"/>
-  <w16cid:commentId w16cid:paraId="2CDEF1CF" w16cid:durableId="217FC6FF"/>
-  <w16cid:commentId w16cid:paraId="26213BEF" w16cid:durableId="217FC700"/>
-  <w16cid:commentId w16cid:paraId="6E8C5288" w16cid:durableId="217441D4"/>
-  <w16cid:commentId w16cid:paraId="02CB7D4B" w16cid:durableId="217FC702"/>
-  <w16cid:commentId w16cid:paraId="4719918E" w16cid:durableId="21744258"/>
-  <w16cid:commentId w16cid:paraId="7D731D80" w16cid:durableId="217FCFBB"/>
-  <w16cid:commentId w16cid:paraId="483C1B02" w16cid:durableId="218B8269"/>
-  <w16cid:commentId w16cid:paraId="5932925A" w16cid:durableId="2174428E"/>
-  <w16cid:commentId w16cid:paraId="0B10EC73" w16cid:durableId="217FC705"/>
-  <w16cid:commentId w16cid:paraId="5D72DCB1" w16cid:durableId="217FCFC9"/>
-  <w16cid:commentId w16cid:paraId="60BBE73D" w16cid:durableId="21744D7F"/>
-  <w16cid:commentId w16cid:paraId="2E6356A5" w16cid:durableId="217FCFD2"/>
-  <w16cid:commentId w16cid:paraId="544FE191" w16cid:durableId="21744494"/>
-  <w16cid:commentId w16cid:paraId="5BF64C3A" w16cid:durableId="217FC708"/>
-  <w16cid:commentId w16cid:paraId="080E6F67" w16cid:durableId="21744D96"/>
-  <w16cid:commentId w16cid:paraId="4065500B" w16cid:durableId="217FC70A"/>
-  <w16cid:commentId w16cid:paraId="41080A06" w16cid:durableId="217442BF"/>
-  <w16cid:commentId w16cid:paraId="095B6D76" w16cid:durableId="217FC70C"/>
-  <w16cid:commentId w16cid:paraId="51867F43" w16cid:durableId="21744DAE"/>
-  <w16cid:commentId w16cid:paraId="68FE55B3" w16cid:durableId="217FC70E"/>
-  <w16cid:commentId w16cid:paraId="261F3E0A" w16cid:durableId="2174442C"/>
-  <w16cid:commentId w16cid:paraId="7F965D98" w16cid:durableId="217FCFDD"/>
-  <w16cid:commentId w16cid:paraId="3D0607C7" w16cid:durableId="218B8279"/>
-  <w16cid:commentId w16cid:paraId="6BB623F3" w16cid:durableId="2174447C"/>
-  <w16cid:commentId w16cid:paraId="1D2F8DAE" w16cid:durableId="217FC711"/>
-  <w16cid:commentId w16cid:paraId="2811062E" w16cid:durableId="217FCFE6"/>
-  <w16cid:commentId w16cid:paraId="4FF8666C" w16cid:durableId="21744DBE"/>
-  <w16cid:commentId w16cid:paraId="68061BA6" w16cid:durableId="217FCFEE"/>
-  <w16cid:commentId w16cid:paraId="0565B265" w16cid:durableId="2174433E"/>
-  <w16cid:commentId w16cid:paraId="14E7B19F" w16cid:durableId="217FC714"/>
-  <w16cid:commentId w16cid:paraId="48DD482A" w16cid:durableId="21744DD9"/>
-  <w16cid:commentId w16cid:paraId="69A89531" w16cid:durableId="217FC716"/>
-  <w16cid:commentId w16cid:paraId="394E998A" w16cid:durableId="217444B1"/>
-  <w16cid:commentId w16cid:paraId="6E1590CD" w16cid:durableId="217FC718"/>
-  <w16cid:commentId w16cid:paraId="7B43CA65" w16cid:durableId="21744E08"/>
-  <w16cid:commentId w16cid:paraId="5D47DB35" w16cid:durableId="217FC71A"/>
-  <w16cid:commentId w16cid:paraId="277E9D90" w16cid:durableId="21744E1A"/>
-  <w16cid:commentId w16cid:paraId="7542F012" w16cid:durableId="217FC71C"/>
-  <w16cid:commentId w16cid:paraId="5A0A1D3D" w16cid:durableId="21744E31"/>
-  <w16cid:commentId w16cid:paraId="5C623EE9" w16cid:durableId="217FC71E"/>
-  <w16cid:commentId w16cid:paraId="7391A903" w16cid:durableId="218B83CA"/>
-  <w16cid:commentId w16cid:paraId="7CF04D06" w16cid:durableId="21744405"/>
-  <w16cid:commentId w16cid:paraId="45DCB9FF" w16cid:durableId="217444C9"/>
-  <w16cid:commentId w16cid:paraId="41FA3E70" w16cid:durableId="217FC721"/>
-  <w16cid:commentId w16cid:paraId="4164D3B3" w16cid:durableId="217444F2"/>
-  <w16cid:commentId w16cid:paraId="2611375C" w16cid:durableId="2174450C"/>
-  <w16cid:commentId w16cid:paraId="6041EC60" w16cid:durableId="217FC724"/>
-  <w16cid:commentId w16cid:paraId="46CDEFB7" w16cid:durableId="2174452B"/>
-  <w16cid:commentId w16cid:paraId="74D22BB9" w16cid:durableId="217FD005"/>
-  <w16cid:commentId w16cid:paraId="2AA40DD6" w16cid:durableId="21744548"/>
-  <w16cid:commentId w16cid:paraId="45FAC492" w16cid:durableId="217FC727"/>
-  <w16cid:commentId w16cid:paraId="7EF8BFFA" w16cid:durableId="217FD00E"/>
-</w16cid:commentsIds>
-</file>
-
 <file path=word/endnotes.xml><?xml version="1.0" encoding="utf-8"?>
-<w:endnotes xmlns:wpc="http://schemas.microsoft.com/office/word/2010/wordprocessingCanvas" xmlns:mc="http://schemas.openxmlformats.org/markup-compatibility/2006" xmlns:o="urn:schemas-microsoft-com:office:office" xmlns:r="http://schemas.openxmlformats.org/officeDocument/2006/relationships" xmlns:m="http://schemas.openxmlformats.org/officeDocument/2006/math" xmlns:v="urn:schemas-microsoft-com:vml" xmlns:wp14="http://schemas.microsoft.com/office/word/2010/wordprocessingDrawing" xmlns:wp="http://schemas.openxmlformats.org/drawingml/2006/wordprocessingDrawing" xmlns:w10="urn:schemas-microsoft-com:office:word" xmlns:w="http://schemas.openxmlformats.org/wordprocessingml/2006/main" xmlns:w14="http://schemas.microsoft.com/office/word/2010/wordml" xmlns:w15="http://schemas.microsoft.com/office/word/2012/wordml" xmlns:wpg="http://schemas.microsoft.com/office/word/2010/wordprocessingGroup" xmlns:wpi="http://schemas.microsoft.com/office/word/2010/wordprocessingInk" xmlns:wne="http://schemas.microsoft.com/office/word/2006/wordml" xmlns:wps="http://schemas.microsoft.com/office/word/2010/wordprocessingShape" mc:Ignorable="w14 w15 wp14">
+<w:endnotes xmlns:wpc="http://schemas.microsoft.com/office/word/2010/wordprocessingCanvas" xmlns:cx="http://schemas.microsoft.com/office/drawing/2014/chartex" xmlns:cx1="http://schemas.microsoft.com/office/drawing/2015/9/8/chartex" xmlns:cx2="http://schemas.microsoft.com/office/drawing/2015/10/21/chartex" xmlns:cx3="http://schemas.microsoft.com/office/drawing/2016/5/9/chartex" xmlns:cx4="http://schemas.microsoft.com/office/drawing/2016/5/10/chartex" xmlns:cx5="http://schemas.microsoft.com/office/drawing/2016/5/11/chartex" xmlns:cx6="http://schemas.microsoft.com/office/drawing/2016/5/12/chartex" xmlns:cx7="http://schemas.microsoft.com/office/drawing/2016/5/13/chartex" xmlns:cx8="http://schemas.microsoft.com/office/drawing/2016/5/14/chartex" xmlns:mc="http://schemas.openxmlformats.org/markup-compatibility/2006" xmlns:aink="http://schemas.microsoft.com/office/drawing/2016/ink" xmlns:am3d="http://schemas.microsoft.com/office/drawing/2017/model3d" xmlns:o="urn:schemas-microsoft-com:office:office" xmlns:r="http://schemas.openxmlformats.org/officeDocument/2006/relationships" xmlns:m="http://schemas.openxmlformats.org/officeDocument/2006/math" xmlns:v="urn:schemas-microsoft-com:vml" xmlns:wp14="http://schemas.microsoft.com/office/word/2010/wordprocessingDrawing" xmlns:wp="http://schemas.openxmlformats.org/drawingml/2006/wordprocessingDrawing" xmlns:w10="urn:schemas-microsoft-com:office:word" xmlns:w="http://schemas.openxmlformats.org/wordprocessingml/2006/main" xmlns:w14="http://schemas.microsoft.com/office/word/2010/wordml" xmlns:w15="http://schemas.microsoft.com/office/word/2012/wordml" xmlns:w16cex="http://schemas.microsoft.com/office/word/2018/wordml/cex" xmlns:w16cid="http://schemas.microsoft.com/office/word/2016/wordml/cid" xmlns:w16="http://schemas.microsoft.com/office/word/2018/wordml" xmlns:w16se="http://schemas.microsoft.com/office/word/2015/wordml/symex" xmlns:wpg="http://schemas.microsoft.com/office/word/2010/wordprocessingGroup" xmlns:wpi="http://schemas.microsoft.com/office/word/2010/wordprocessingInk" xmlns:wne="http://schemas.microsoft.com/office/word/2006/wordml" xmlns:wps="http://schemas.microsoft.com/office/word/2010/wordprocessingShape" mc:Ignorable="w14 w15 w16se w16cid w16 w16cex wp14">
   <w:endnote w:type="separator" w:id="-1">
     <w:p>
       <w:r>
@@ -22535,7 +21890,7 @@
 </file>
 
 <file path=word/footnotes.xml><?xml version="1.0" encoding="utf-8"?>
-<w:footnotes xmlns:wpc="http://schemas.microsoft.com/office/word/2010/wordprocessingCanvas" xmlns:mc="http://schemas.openxmlformats.org/markup-compatibility/2006" xmlns:o="urn:schemas-microsoft-com:office:office" xmlns:r="http://schemas.openxmlformats.org/officeDocument/2006/relationships" xmlns:m="http://schemas.openxmlformats.org/officeDocument/2006/math" xmlns:v="urn:schemas-microsoft-com:vml" xmlns:wp14="http://schemas.microsoft.com/office/word/2010/wordprocessingDrawing" xmlns:wp="http://schemas.openxmlformats.org/drawingml/2006/wordprocessingDrawing" xmlns:w10="urn:schemas-microsoft-com:office:word" xmlns:w="http://schemas.openxmlformats.org/wordprocessingml/2006/main" xmlns:w14="http://schemas.microsoft.com/office/word/2010/wordml" xmlns:w15="http://schemas.microsoft.com/office/word/2012/wordml" xmlns:wpg="http://schemas.microsoft.com/office/word/2010/wordprocessingGroup" xmlns:wpi="http://schemas.microsoft.com/office/word/2010/wordprocessingInk" xmlns:wne="http://schemas.microsoft.com/office/word/2006/wordml" xmlns:wps="http://schemas.microsoft.com/office/word/2010/wordprocessingShape" mc:Ignorable="w14 w15 wp14">
+<w:footnotes xmlns:wpc="http://schemas.microsoft.com/office/word/2010/wordprocessingCanvas" xmlns:cx="http://schemas.microsoft.com/office/drawing/2014/chartex" xmlns:cx1="http://schemas.microsoft.com/office/drawing/2015/9/8/chartex" xmlns:cx2="http://schemas.microsoft.com/office/drawing/2015/10/21/chartex" xmlns:cx3="http://schemas.microsoft.com/office/drawing/2016/5/9/chartex" xmlns:cx4="http://schemas.microsoft.com/office/drawing/2016/5/10/chartex" xmlns:cx5="http://schemas.microsoft.com/office/drawing/2016/5/11/chartex" xmlns:cx6="http://schemas.microsoft.com/office/drawing/2016/5/12/chartex" xmlns:cx7="http://schemas.microsoft.com/office/drawing/2016/5/13/chartex" xmlns:cx8="http://schemas.microsoft.com/office/drawing/2016/5/14/chartex" xmlns:mc="http://schemas.openxmlformats.org/markup-compatibility/2006" xmlns:aink="http://schemas.microsoft.com/office/drawing/2016/ink" xmlns:am3d="http://schemas.microsoft.com/office/drawing/2017/model3d" xmlns:o="urn:schemas-microsoft-com:office:office" xmlns:r="http://schemas.openxmlformats.org/officeDocument/2006/relationships" xmlns:m="http://schemas.openxmlformats.org/officeDocument/2006/math" xmlns:v="urn:schemas-microsoft-com:vml" xmlns:wp14="http://schemas.microsoft.com/office/word/2010/wordprocessingDrawing" xmlns:wp="http://schemas.openxmlformats.org/drawingml/2006/wordprocessingDrawing" xmlns:w10="urn:schemas-microsoft-com:office:word" xmlns:w="http://schemas.openxmlformats.org/wordprocessingml/2006/main" xmlns:w14="http://schemas.microsoft.com/office/word/2010/wordml" xmlns:w15="http://schemas.microsoft.com/office/word/2012/wordml" xmlns:w16cex="http://schemas.microsoft.com/office/word/2018/wordml/cex" xmlns:w16cid="http://schemas.microsoft.com/office/word/2016/wordml/cid" xmlns:w16="http://schemas.microsoft.com/office/word/2018/wordml" xmlns:w16se="http://schemas.microsoft.com/office/word/2015/wordml/symex" xmlns:wpg="http://schemas.microsoft.com/office/word/2010/wordprocessingGroup" xmlns:wpi="http://schemas.microsoft.com/office/word/2010/wordprocessingInk" xmlns:wne="http://schemas.microsoft.com/office/word/2006/wordml" xmlns:wps="http://schemas.microsoft.com/office/word/2010/wordprocessingShape" mc:Ignorable="w14 w15 w16se w16cid w16 w16cex wp14">
   <w:footnote w:type="separator" w:id="-1">
     <w:p>
       <w:r>
@@ -22554,7 +21909,7 @@
 </file>
 
 <file path=word/header1.xml><?xml version="1.0" encoding="utf-8"?>
-<w:hdr xmlns:wpc="http://schemas.microsoft.com/office/word/2010/wordprocessingCanvas" xmlns:mc="http://schemas.openxmlformats.org/markup-compatibility/2006" xmlns:o="urn:schemas-microsoft-com:office:office" xmlns:r="http://schemas.openxmlformats.org/officeDocument/2006/relationships" xmlns:m="http://schemas.openxmlformats.org/officeDocument/2006/math" xmlns:v="urn:schemas-microsoft-com:vml" xmlns:wp14="http://schemas.microsoft.com/office/word/2010/wordprocessingDrawing" xmlns:wp="http://schemas.openxmlformats.org/drawingml/2006/wordprocessingDrawing" xmlns:w10="urn:schemas-microsoft-com:office:word" xmlns:w="http://schemas.openxmlformats.org/wordprocessingml/2006/main" xmlns:w14="http://schemas.microsoft.com/office/word/2010/wordml" xmlns:w15="http://schemas.microsoft.com/office/word/2012/wordml" xmlns:wpg="http://schemas.microsoft.com/office/word/2010/wordprocessingGroup" xmlns:wpi="http://schemas.microsoft.com/office/word/2010/wordprocessingInk" xmlns:wne="http://schemas.microsoft.com/office/word/2006/wordml" xmlns:wps="http://schemas.microsoft.com/office/word/2010/wordprocessingShape" mc:Ignorable="w14 w15 wp14">
+<w:hdr xmlns:wpc="http://schemas.microsoft.com/office/word/2010/wordprocessingCanvas" xmlns:cx="http://schemas.microsoft.com/office/drawing/2014/chartex" xmlns:cx1="http://schemas.microsoft.com/office/drawing/2015/9/8/chartex" xmlns:cx2="http://schemas.microsoft.com/office/drawing/2015/10/21/chartex" xmlns:cx3="http://schemas.microsoft.com/office/drawing/2016/5/9/chartex" xmlns:cx4="http://schemas.microsoft.com/office/drawing/2016/5/10/chartex" xmlns:cx5="http://schemas.microsoft.com/office/drawing/2016/5/11/chartex" xmlns:cx6="http://schemas.microsoft.com/office/drawing/2016/5/12/chartex" xmlns:cx7="http://schemas.microsoft.com/office/drawing/2016/5/13/chartex" xmlns:cx8="http://schemas.microsoft.com/office/drawing/2016/5/14/chartex" xmlns:mc="http://schemas.openxmlformats.org/markup-compatibility/2006" xmlns:aink="http://schemas.microsoft.com/office/drawing/2016/ink" xmlns:am3d="http://schemas.microsoft.com/office/drawing/2017/model3d" xmlns:o="urn:schemas-microsoft-com:office:office" xmlns:r="http://schemas.openxmlformats.org/officeDocument/2006/relationships" xmlns:m="http://schemas.openxmlformats.org/officeDocument/2006/math" xmlns:v="urn:schemas-microsoft-com:vml" xmlns:wp14="http://schemas.microsoft.com/office/word/2010/wordprocessingDrawing" xmlns:wp="http://schemas.openxmlformats.org/drawingml/2006/wordprocessingDrawing" xmlns:w10="urn:schemas-microsoft-com:office:word" xmlns:w="http://schemas.openxmlformats.org/wordprocessingml/2006/main" xmlns:w14="http://schemas.microsoft.com/office/word/2010/wordml" xmlns:w15="http://schemas.microsoft.com/office/word/2012/wordml" xmlns:w16cex="http://schemas.microsoft.com/office/word/2018/wordml/cex" xmlns:w16cid="http://schemas.microsoft.com/office/word/2016/wordml/cid" xmlns:w16="http://schemas.microsoft.com/office/word/2018/wordml" xmlns:w16se="http://schemas.microsoft.com/office/word/2015/wordml/symex" xmlns:wpg="http://schemas.microsoft.com/office/word/2010/wordprocessingGroup" xmlns:wpi="http://schemas.microsoft.com/office/word/2010/wordprocessingInk" xmlns:wne="http://schemas.microsoft.com/office/word/2006/wordml" xmlns:wps="http://schemas.microsoft.com/office/word/2010/wordprocessingShape" mc:Ignorable="w14 w15 w16se w16cid w16 w16cex wp14">
   <w:sdt>
     <w:sdtPr>
       <w:id w:val="580873241"/>
@@ -22601,7 +21956,7 @@
 </file>
 
 <file path=word/numbering.xml><?xml version="1.0" encoding="utf-8"?>
-<w:numbering xmlns:wpc="http://schemas.microsoft.com/office/word/2010/wordprocessingCanvas" xmlns:mc="http://schemas.openxmlformats.org/markup-compatibility/2006" xmlns:o="urn:schemas-microsoft-com:office:office" xmlns:r="http://schemas.openxmlformats.org/officeDocument/2006/relationships" xmlns:m="http://schemas.openxmlformats.org/officeDocument/2006/math" xmlns:v="urn:schemas-microsoft-com:vml" xmlns:wp14="http://schemas.microsoft.com/office/word/2010/wordprocessingDrawing" xmlns:wp="http://schemas.openxmlformats.org/drawingml/2006/wordprocessingDrawing" xmlns:w10="urn:schemas-microsoft-com:office:word" xmlns:w="http://schemas.openxmlformats.org/wordprocessingml/2006/main" xmlns:w14="http://schemas.microsoft.com/office/word/2010/wordml" xmlns:w15="http://schemas.microsoft.com/office/word/2012/wordml" xmlns:wpg="http://schemas.microsoft.com/office/word/2010/wordprocessingGroup" xmlns:wpi="http://schemas.microsoft.com/office/word/2010/wordprocessingInk" xmlns:wne="http://schemas.microsoft.com/office/word/2006/wordml" xmlns:wps="http://schemas.microsoft.com/office/word/2010/wordprocessingShape" mc:Ignorable="w14 w15 wp14">
+<w:numbering xmlns:wpc="http://schemas.microsoft.com/office/word/2010/wordprocessingCanvas" xmlns:cx="http://schemas.microsoft.com/office/drawing/2014/chartex" xmlns:cx1="http://schemas.microsoft.com/office/drawing/2015/9/8/chartex" xmlns:cx2="http://schemas.microsoft.com/office/drawing/2015/10/21/chartex" xmlns:cx3="http://schemas.microsoft.com/office/drawing/2016/5/9/chartex" xmlns:cx4="http://schemas.microsoft.com/office/drawing/2016/5/10/chartex" xmlns:cx5="http://schemas.microsoft.com/office/drawing/2016/5/11/chartex" xmlns:cx6="http://schemas.microsoft.com/office/drawing/2016/5/12/chartex" xmlns:cx7="http://schemas.microsoft.com/office/drawing/2016/5/13/chartex" xmlns:cx8="http://schemas.microsoft.com/office/drawing/2016/5/14/chartex" xmlns:mc="http://schemas.openxmlformats.org/markup-compatibility/2006" xmlns:aink="http://schemas.microsoft.com/office/drawing/2016/ink" xmlns:am3d="http://schemas.microsoft.com/office/drawing/2017/model3d" xmlns:o="urn:schemas-microsoft-com:office:office" xmlns:r="http://schemas.openxmlformats.org/officeDocument/2006/relationships" xmlns:m="http://schemas.openxmlformats.org/officeDocument/2006/math" xmlns:v="urn:schemas-microsoft-com:vml" xmlns:wp14="http://schemas.microsoft.com/office/word/2010/wordprocessingDrawing" xmlns:wp="http://schemas.openxmlformats.org/drawingml/2006/wordprocessingDrawing" xmlns:w10="urn:schemas-microsoft-com:office:word" xmlns:w="http://schemas.openxmlformats.org/wordprocessingml/2006/main" xmlns:w14="http://schemas.microsoft.com/office/word/2010/wordml" xmlns:w15="http://schemas.microsoft.com/office/word/2012/wordml" xmlns:w16cex="http://schemas.microsoft.com/office/word/2018/wordml/cex" xmlns:w16cid="http://schemas.microsoft.com/office/word/2016/wordml/cid" xmlns:w16="http://schemas.microsoft.com/office/word/2018/wordml" xmlns:w16se="http://schemas.microsoft.com/office/word/2015/wordml/symex" xmlns:wpg="http://schemas.microsoft.com/office/word/2010/wordprocessingGroup" xmlns:wpi="http://schemas.microsoft.com/office/word/2010/wordprocessingInk" xmlns:wne="http://schemas.microsoft.com/office/word/2006/wordml" xmlns:wps="http://schemas.microsoft.com/office/word/2010/wordprocessingShape" mc:Ignorable="w14 w15 w16se w16cid w16 w16cex wp14">
   <w:abstractNum w:abstractNumId="0" w15:restartNumberingAfterBreak="0">
     <w:nsid w:val="01F42253"/>
     <w:multiLevelType w:val="hybridMultilevel"/>
@@ -27376,7 +26731,7 @@
 </file>
 
 <file path=word/styles.xml><?xml version="1.0" encoding="utf-8"?>
-<w:styles xmlns:mc="http://schemas.openxmlformats.org/markup-compatibility/2006" xmlns:r="http://schemas.openxmlformats.org/officeDocument/2006/relationships" xmlns:w="http://schemas.openxmlformats.org/wordprocessingml/2006/main" xmlns:w14="http://schemas.microsoft.com/office/word/2010/wordml" xmlns:w15="http://schemas.microsoft.com/office/word/2012/wordml" mc:Ignorable="w14 w15">
+<w:styles xmlns:mc="http://schemas.openxmlformats.org/markup-compatibility/2006" xmlns:r="http://schemas.openxmlformats.org/officeDocument/2006/relationships" xmlns:w="http://schemas.openxmlformats.org/wordprocessingml/2006/main" xmlns:w14="http://schemas.microsoft.com/office/word/2010/wordml" xmlns:w15="http://schemas.microsoft.com/office/word/2012/wordml" xmlns:w16cex="http://schemas.microsoft.com/office/word/2018/wordml/cex" xmlns:w16cid="http://schemas.microsoft.com/office/word/2016/wordml/cid" xmlns:w16="http://schemas.microsoft.com/office/word/2018/wordml" xmlns:w16se="http://schemas.microsoft.com/office/word/2015/wordml/symex" mc:Ignorable="w14 w15 w16se w16cid w16 w16cex">
   <w:docDefaults>
     <w:rPrDefault>
       <w:rPr>
@@ -27392,7 +26747,7 @@
       </w:pPr>
     </w:pPrDefault>
   </w:docDefaults>
-  <w:latentStyles w:defLockedState="0" w:defUIPriority="99" w:defSemiHidden="0" w:defUnhideWhenUsed="0" w:defQFormat="0" w:count="371">
+  <w:latentStyles w:defLockedState="0" w:defUIPriority="99" w:defSemiHidden="0" w:defUnhideWhenUsed="0" w:defQFormat="0" w:count="376">
     <w:lsdException w:name="Normal" w:uiPriority="1" w:qFormat="1"/>
     <w:lsdException w:name="heading 1" w:uiPriority="9" w:qFormat="1"/>
     <w:lsdException w:name="heading 2" w:semiHidden="1" w:uiPriority="9" w:unhideWhenUsed="1" w:qFormat="1"/>
@@ -27498,7 +26853,6 @@
     <w:lsdException w:name="HTML Sample" w:semiHidden="1" w:unhideWhenUsed="1"/>
     <w:lsdException w:name="HTML Typewriter" w:semiHidden="1" w:unhideWhenUsed="1"/>
     <w:lsdException w:name="HTML Variable" w:semiHidden="1" w:unhideWhenUsed="1"/>
-    <w:lsdException w:name="Normal Table" w:semiHidden="1" w:unhideWhenUsed="1"/>
     <w:lsdException w:name="annotation subject" w:semiHidden="1" w:unhideWhenUsed="1"/>
     <w:lsdException w:name="No List" w:semiHidden="1" w:unhideWhenUsed="1"/>
     <w:lsdException w:name="Outline List 1" w:semiHidden="1" w:unhideWhenUsed="1"/>
@@ -27541,11 +26895,8 @@
     <w:lsdException w:name="Table Contemporary" w:semiHidden="1" w:unhideWhenUsed="1"/>
     <w:lsdException w:name="Table Elegant" w:semiHidden="1" w:unhideWhenUsed="1"/>
     <w:lsdException w:name="Table Professional" w:semiHidden="1" w:unhideWhenUsed="1"/>
-    <w:lsdException w:name="Table Subtle 1" w:semiHidden="1" w:unhideWhenUsed="1"/>
     <w:lsdException w:name="Table Subtle 2" w:semiHidden="1" w:unhideWhenUsed="1"/>
     <w:lsdException w:name="Table Web 1" w:semiHidden="1" w:unhideWhenUsed="1"/>
-    <w:lsdException w:name="Table Web 2" w:semiHidden="1" w:unhideWhenUsed="1"/>
-    <w:lsdException w:name="Table Web 3" w:semiHidden="1" w:unhideWhenUsed="1"/>
     <w:lsdException w:name="Balloon Text" w:semiHidden="1" w:unhideWhenUsed="1"/>
     <w:lsdException w:name="Table Grid" w:uiPriority="59"/>
     <w:lsdException w:name="Table Theme" w:semiHidden="1" w:unhideWhenUsed="1"/>
@@ -27764,6 +27115,11 @@
     <w:lsdException w:name="List Table 5 Dark Accent 6" w:uiPriority="50"/>
     <w:lsdException w:name="List Table 6 Colorful Accent 6" w:uiPriority="51"/>
     <w:lsdException w:name="List Table 7 Colorful Accent 6" w:uiPriority="52"/>
+    <w:lsdException w:name="Mention" w:semiHidden="1" w:unhideWhenUsed="1"/>
+    <w:lsdException w:name="Smart Hyperlink" w:semiHidden="1" w:unhideWhenUsed="1"/>
+    <w:lsdException w:name="Hashtag" w:semiHidden="1" w:unhideWhenUsed="1"/>
+    <w:lsdException w:name="Unresolved Mention" w:semiHidden="1" w:unhideWhenUsed="1"/>
+    <w:lsdException w:name="Smart Link" w:semiHidden="1" w:unhideWhenUsed="1"/>
   </w:latentStyles>
   <w:style w:type="paragraph" w:default="1" w:styleId="a">
     <w:name w:val="Normal"/>
@@ -28715,15 +28071,6 @@
 </file>
 
 <file path=customXml/item1.xml><?xml version="1.0" encoding="utf-8"?>
-<?mso-contentType ?>
-<FormTemplates xmlns="http://schemas.microsoft.com/sharepoint/v3/contenttype/forms">
-  <Display>DocumentLibraryForm</Display>
-  <Edit>DocumentLibraryForm</Edit>
-  <New>DocumentLibraryForm</New>
-</FormTemplates>
-</file>
-
-<file path=customXml/item2.xml><?xml version="1.0" encoding="utf-8"?>
 <ct:contentTypeSchema xmlns:ct="http://schemas.microsoft.com/office/2006/metadata/contentType" xmlns:ma="http://schemas.microsoft.com/office/2006/metadata/properties/metaAttributes" ct:_="" ma:_="" ma:contentTypeName="Document" ma:contentTypeID="0x0101002A5D25603A9ACC47959B54EA1CDF2721" ma:contentTypeVersion="0" ma:contentTypeDescription="Create a new document." ma:contentTypeScope="" ma:versionID="ab929a4965a3a2665901882e147482ec">
   <xsd:schema xmlns:xsd="http://www.w3.org/2001/XMLSchema" xmlns:xs="http://www.w3.org/2001/XMLSchema" xmlns:p="http://schemas.microsoft.com/office/2006/metadata/properties" targetNamespace="http://schemas.microsoft.com/office/2006/metadata/properties" ma:root="true" ma:fieldsID="1b05d82d297216baf5b26c55225140df">
     <xsd:element name="properties">
@@ -28837,6 +28184,15 @@
 </ct:contentTypeSchema>
 </file>
 
+<file path=customXml/item2.xml><?xml version="1.0" encoding="utf-8"?>
+<?mso-contentType ?>
+<FormTemplates xmlns="http://schemas.microsoft.com/sharepoint/v3/contenttype/forms">
+  <Display>DocumentLibraryForm</Display>
+  <Edit>DocumentLibraryForm</Edit>
+  <New>DocumentLibraryForm</New>
+</FormTemplates>
+</file>
+
 <file path=customXml/item3.xml><?xml version="1.0" encoding="utf-8"?>
 <p:properties xmlns:p="http://schemas.microsoft.com/office/2006/metadata/properties" xmlns:xsi="http://www.w3.org/2001/XMLSchema-instance" xmlns:pc="http://schemas.microsoft.com/office/infopath/2007/PartnerControls">
   <documentManagement/>
@@ -28848,14 +28204,6 @@
 </file>
 
 <file path=customXml/itemProps1.xml><?xml version="1.0" encoding="utf-8"?>
-<ds:datastoreItem xmlns:ds="http://schemas.openxmlformats.org/officeDocument/2006/customXml" ds:itemID="{04CAE092-B73D-44C9-9567-27EFBB97B1F7}">
-  <ds:schemaRefs>
-    <ds:schemaRef ds:uri="http://schemas.microsoft.com/sharepoint/v3/contenttype/forms"/>
-  </ds:schemaRefs>
-</ds:datastoreItem>
-</file>
-
-<file path=customXml/itemProps2.xml><?xml version="1.0" encoding="utf-8"?>
 <ds:datastoreItem xmlns:ds="http://schemas.openxmlformats.org/officeDocument/2006/customXml" ds:itemID="{8A0D9D2B-C4E0-4F12-83E2-65C670B7A19D}">
   <ds:schemaRefs>
     <ds:schemaRef ds:uri="http://schemas.microsoft.com/office/2006/metadata/contentType"/>
@@ -28871,6 +28219,14 @@
 </ds:datastoreItem>
 </file>
 
+<file path=customXml/itemProps2.xml><?xml version="1.0" encoding="utf-8"?>
+<ds:datastoreItem xmlns:ds="http://schemas.openxmlformats.org/officeDocument/2006/customXml" ds:itemID="{04CAE092-B73D-44C9-9567-27EFBB97B1F7}">
+  <ds:schemaRefs>
+    <ds:schemaRef ds:uri="http://schemas.microsoft.com/sharepoint/v3/contenttype/forms"/>
+  </ds:schemaRefs>
+</ds:datastoreItem>
+</file>
+
 <file path=customXml/itemProps3.xml><?xml version="1.0" encoding="utf-8"?>
 <ds:datastoreItem xmlns:ds="http://schemas.openxmlformats.org/officeDocument/2006/customXml" ds:itemID="{36986BFD-6C5F-4B1F-9BAD-FBA38B99A043}">
   <ds:schemaRefs>
@@ -28881,7 +28237,7 @@
 </file>
 
 <file path=customXml/itemProps4.xml><?xml version="1.0" encoding="utf-8"?>
-<ds:datastoreItem xmlns:ds="http://schemas.openxmlformats.org/officeDocument/2006/customXml" ds:itemID="{05ECBC0A-68CC-4333-A781-5559C7BBEE46}">
+<ds:datastoreItem xmlns:ds="http://schemas.openxmlformats.org/officeDocument/2006/customXml" ds:itemID="{B2AF559C-71C8-49E5-B673-2BFD32A6EF6A}">
   <ds:schemaRefs>
     <ds:schemaRef ds:uri="http://schemas.openxmlformats.org/officeDocument/2006/bibliography"/>
   </ds:schemaRefs>
